--- a/OS1.docx
+++ b/OS1.docx
@@ -7767,7 +7767,14 @@
           <w:rFonts w:ascii="Times New Roman" w:hAnsi="Times New Roman" w:cs="Times New Roman"/>
           <w:lang w:val="lt-LT"/>
         </w:rPr>
-        <w:t>2 - 85</w:t>
+        <w:t>0</w:t>
+      </w:r>
+      <w:r>
+        <w:rPr>
+          <w:rFonts w:ascii="Times New Roman" w:hAnsi="Times New Roman" w:cs="Times New Roman"/>
+          <w:lang w:val="lt-LT"/>
+        </w:rPr>
+        <w:t xml:space="preserve"> - 85</w:t>
       </w:r>
       <w:r>
         <w:rPr>
@@ -7875,28 +7882,35 @@
           <w:rFonts w:ascii="Times New Roman" w:hAnsi="Times New Roman" w:cs="Times New Roman"/>
           <w:lang w:val="lt-LT"/>
         </w:rPr>
-        <w:t xml:space="preserve">Registrai saugomi 0 bloke. </w:t>
-      </w:r>
-      <w:r>
-        <w:rPr>
-          <w:rFonts w:ascii="Times New Roman" w:hAnsi="Times New Roman" w:cs="Times New Roman"/>
-          <w:lang w:val="lt-LT"/>
-        </w:rPr>
-        <w:t xml:space="preserve">Ryšiai tarp realaus ir virtualaus adreso bus nusakomi per puslapiavimo mechanizmą. Puslapiavimo lentelė bus saugoma </w:t>
-      </w:r>
-      <w:r>
-        <w:rPr>
-          <w:rFonts w:ascii="Times New Roman" w:hAnsi="Times New Roman" w:cs="Times New Roman"/>
-          <w:lang w:val="lt-LT"/>
-        </w:rPr>
-        <w:t xml:space="preserve">1 </w:t>
-      </w:r>
-      <w:r>
-        <w:rPr>
-          <w:rFonts w:ascii="Times New Roman" w:hAnsi="Times New Roman" w:cs="Times New Roman"/>
-          <w:lang w:val="lt-LT"/>
-        </w:rPr>
-        <w:t>bloke</w:t>
+        <w:t>Ryšiai tarp realaus ir virtualaus adreso bus nusakomi per puslapiavimo mechanizmą. Puslapiavimo lentelė</w:t>
+      </w:r>
+      <w:r>
+        <w:rPr>
+          <w:rFonts w:ascii="Times New Roman" w:hAnsi="Times New Roman" w:cs="Times New Roman"/>
+          <w:lang w:val="lt-LT"/>
+        </w:rPr>
+        <w:t xml:space="preserve"> kartu su kitais registrais</w:t>
+      </w:r>
+      <w:r>
+        <w:rPr>
+          <w:rFonts w:ascii="Times New Roman" w:hAnsi="Times New Roman" w:cs="Times New Roman"/>
+          <w:lang w:val="lt-LT"/>
+        </w:rPr>
+        <w:t xml:space="preserve"> bus saugoma </w:t>
+      </w:r>
+      <w:r>
+        <w:rPr>
+          <w:rFonts w:ascii="Times New Roman" w:hAnsi="Times New Roman" w:cs="Times New Roman"/>
+          <w:lang w:val="lt-LT"/>
+        </w:rPr>
+        <w:t>supervizorinė</w:t>
+      </w:r>
+      <w:r>
+        <w:rPr>
+          <w:rFonts w:ascii="Times New Roman" w:hAnsi="Times New Roman" w:cs="Times New Roman"/>
+          <w:lang w:val="lt-LT"/>
+        </w:rPr>
+        <w:t>je atm</w:t>
       </w:r>
       <w:r>
         <w:rPr>
@@ -7905,6 +7919,8 @@
         </w:rPr>
         <w:t>.</w:t>
       </w:r>
+      <w:bookmarkStart w:id="0" w:name="_GoBack"/>
+      <w:bookmarkEnd w:id="0"/>
     </w:p>
     <w:p>
       <w:pPr>
@@ -10241,8 +10257,6 @@
         </w:rPr>
         <w:t>ADD</w:t>
       </w:r>
-      <w:bookmarkStart w:id="0" w:name="_GoBack"/>
-      <w:bookmarkEnd w:id="0"/>
     </w:p>
     <w:p>
       <w:pPr>
@@ -13584,7 +13598,7 @@
 </file>
 
 <file path=customXml/itemProps1.xml><?xml version="1.0" encoding="utf-8"?>
-<ds:datastoreItem xmlns:ds="http://schemas.openxmlformats.org/officeDocument/2006/customXml" ds:itemID="{1039BAEF-7DDA-4A50-925A-C705183A26E8}">
+<ds:datastoreItem xmlns:ds="http://schemas.openxmlformats.org/officeDocument/2006/customXml" ds:itemID="{AB4253AE-DA68-4E35-805B-42028E0DDB0F}">
   <ds:schemaRefs>
     <ds:schemaRef ds:uri="http://schemas.openxmlformats.org/officeDocument/2006/bibliography"/>
   </ds:schemaRefs>
